--- a/_organisation/_teamMeetings/Protokoll vom 28-5.docx
+++ b/_organisation/_teamMeetings/Protokoll vom 28-5.docx
@@ -4,10 +4,10 @@
   <w:body>
     <w:p>
       <w:pPr>
-        <w:spacing w:before="100" w:after="100" w:beforeAutospacing="1" w:afterAutospacing="1" w:line="240" w:lineRule="auto"/>
+        <w:spacing w:before="100" w:beforeAutospacing="1" w:after="100" w:afterAutospacing="1" w:line="240" w:lineRule="auto"/>
         <w:outlineLvl w:val="0"/>
         <w:rPr>
-          <w:rFonts w:ascii="Times New Roman" w:hAnsi="Times New Roman" w:eastAsia="Times New Roman" w:cs="Times New Roman"/>
+          <w:rFonts w:ascii="Times New Roman" w:eastAsia="Times New Roman" w:hAnsi="Times New Roman" w:cs="Times New Roman"/>
           <w:b/>
           <w:bCs/>
           <w:kern w:val="1"/>
@@ -17,7 +17,7 @@
       </w:pPr>
       <w:r>
         <w:rPr>
-          <w:rFonts w:ascii="Times New Roman" w:hAnsi="Times New Roman" w:eastAsia="Times New Roman" w:cs="Times New Roman"/>
+          <w:rFonts w:ascii="Times New Roman" w:eastAsia="Times New Roman" w:hAnsi="Times New Roman" w:cs="Times New Roman"/>
           <w:b/>
           <w:bCs/>
           <w:kern w:val="1"/>
@@ -29,16 +29,16 @@
     </w:p>
     <w:p>
       <w:pPr>
-        <w:spacing w:before="100" w:after="100" w:beforeAutospacing="1" w:afterAutospacing="1" w:line="240" w:lineRule="auto"/>
+        <w:spacing w:before="100" w:beforeAutospacing="1" w:after="100" w:afterAutospacing="1" w:line="240" w:lineRule="auto"/>
         <w:rPr>
-          <w:rFonts w:ascii="Times New Roman" w:hAnsi="Times New Roman" w:eastAsia="Times New Roman" w:cs="Times New Roman"/>
+          <w:rFonts w:ascii="Times New Roman" w:eastAsia="Times New Roman" w:hAnsi="Times New Roman" w:cs="Times New Roman"/>
           <w:sz w:val="24"/>
           <w:szCs w:val="24"/>
         </w:rPr>
       </w:pPr>
       <w:r>
         <w:rPr>
-          <w:rFonts w:ascii="Times New Roman" w:hAnsi="Times New Roman" w:eastAsia="Times New Roman" w:cs="Times New Roman"/>
+          <w:rFonts w:ascii="Times New Roman" w:eastAsia="Times New Roman" w:hAnsi="Times New Roman" w:cs="Times New Roman"/>
           <w:sz w:val="24"/>
           <w:szCs w:val="24"/>
         </w:rPr>
@@ -47,16 +47,16 @@
     </w:p>
     <w:p>
       <w:pPr>
-        <w:spacing w:before="100" w:after="100" w:beforeAutospacing="1" w:afterAutospacing="1" w:line="240" w:lineRule="auto"/>
+        <w:spacing w:before="100" w:beforeAutospacing="1" w:after="100" w:afterAutospacing="1" w:line="240" w:lineRule="auto"/>
         <w:rPr>
-          <w:rFonts w:ascii="Times New Roman" w:hAnsi="Times New Roman" w:eastAsia="Times New Roman" w:cs="Times New Roman"/>
+          <w:rFonts w:ascii="Times New Roman" w:eastAsia="Times New Roman" w:hAnsi="Times New Roman" w:cs="Times New Roman"/>
           <w:sz w:val="24"/>
           <w:szCs w:val="24"/>
         </w:rPr>
       </w:pPr>
       <w:r>
         <w:rPr>
-          <w:rFonts w:ascii="Times New Roman" w:hAnsi="Times New Roman" w:eastAsia="Times New Roman" w:cs="Times New Roman"/>
+          <w:rFonts w:ascii="Times New Roman" w:eastAsia="Times New Roman" w:hAnsi="Times New Roman" w:cs="Times New Roman"/>
           <w:sz w:val="24"/>
           <w:szCs w:val="24"/>
         </w:rPr>
@@ -67,19 +67,19 @@
       <w:pPr>
         <w:numPr>
           <w:ilvl w:val="0"/>
-          <w:numId w:val="1"/>
-        </w:numPr>
+          <w:numId w:val="11"/>
+        </w:numPr>
+        <w:spacing w:before="100" w:beforeAutospacing="1" w:after="100" w:afterAutospacing="1" w:line="240" w:lineRule="auto"/>
         <w:ind w:left="720" w:hanging="360"/>
-        <w:spacing w:before="100" w:after="100" w:beforeAutospacing="1" w:afterAutospacing="1" w:line="240" w:lineRule="auto"/>
         <w:rPr>
-          <w:rFonts w:ascii="Times New Roman" w:hAnsi="Times New Roman" w:eastAsia="Times New Roman" w:cs="Times New Roman"/>
+          <w:rFonts w:ascii="Times New Roman" w:eastAsia="Times New Roman" w:hAnsi="Times New Roman" w:cs="Times New Roman"/>
           <w:sz w:val="24"/>
           <w:szCs w:val="24"/>
         </w:rPr>
       </w:pPr>
       <w:r>
         <w:rPr>
-          <w:rFonts w:ascii="Times New Roman" w:hAnsi="Times New Roman" w:eastAsia="Times New Roman" w:cs="Times New Roman"/>
+          <w:rFonts w:ascii="Times New Roman" w:eastAsia="Times New Roman" w:hAnsi="Times New Roman" w:cs="Times New Roman"/>
           <w:sz w:val="24"/>
           <w:szCs w:val="24"/>
         </w:rPr>
@@ -90,19 +90,19 @@
       <w:pPr>
         <w:numPr>
           <w:ilvl w:val="0"/>
-          <w:numId w:val="1"/>
-        </w:numPr>
+          <w:numId w:val="11"/>
+        </w:numPr>
+        <w:spacing w:before="100" w:beforeAutospacing="1" w:after="100" w:afterAutospacing="1" w:line="240" w:lineRule="auto"/>
         <w:ind w:left="720" w:hanging="360"/>
-        <w:spacing w:before="100" w:after="100" w:beforeAutospacing="1" w:afterAutospacing="1" w:line="240" w:lineRule="auto"/>
         <w:rPr>
-          <w:rFonts w:ascii="Times New Roman" w:hAnsi="Times New Roman" w:eastAsia="Times New Roman" w:cs="Times New Roman"/>
+          <w:rFonts w:ascii="Times New Roman" w:eastAsia="Times New Roman" w:hAnsi="Times New Roman" w:cs="Times New Roman"/>
           <w:sz w:val="24"/>
           <w:szCs w:val="24"/>
         </w:rPr>
       </w:pPr>
       <w:r>
         <w:rPr>
-          <w:rFonts w:ascii="Times New Roman" w:hAnsi="Times New Roman" w:eastAsia="Times New Roman" w:cs="Times New Roman"/>
+          <w:rFonts w:ascii="Times New Roman" w:eastAsia="Times New Roman" w:hAnsi="Times New Roman" w:cs="Times New Roman"/>
           <w:sz w:val="24"/>
           <w:szCs w:val="24"/>
         </w:rPr>
@@ -111,34 +111,27 @@
     </w:p>
     <w:p>
       <w:pPr>
+        <w:spacing w:before="100" w:beforeAutospacing="1" w:after="100" w:afterAutospacing="1" w:line="240" w:lineRule="auto"/>
         <w:ind w:left="720"/>
-        <w:spacing w:before="100" w:after="100" w:beforeAutospacing="1" w:afterAutospacing="1" w:line="240" w:lineRule="auto"/>
         <w:rPr>
-          <w:rFonts w:ascii="Times New Roman" w:hAnsi="Times New Roman" w:eastAsia="Times New Roman" w:cs="Times New Roman"/>
+          <w:rFonts w:ascii="Times New Roman" w:eastAsia="Times New Roman" w:hAnsi="Times New Roman" w:cs="Times New Roman"/>
           <w:sz w:val="24"/>
           <w:szCs w:val="24"/>
         </w:rPr>
       </w:pPr>
-      <w:r>
+    </w:p>
+    <w:p>
+      <w:pPr>
+        <w:spacing w:before="100" w:beforeAutospacing="1" w:after="100" w:afterAutospacing="1" w:line="240" w:lineRule="auto"/>
         <w:rPr>
-          <w:rFonts w:ascii="Times New Roman" w:hAnsi="Times New Roman" w:eastAsia="Times New Roman" w:cs="Times New Roman"/>
+          <w:rFonts w:ascii="Times New Roman" w:eastAsia="Times New Roman" w:hAnsi="Times New Roman" w:cs="Times New Roman"/>
           <w:sz w:val="24"/>
           <w:szCs w:val="24"/>
         </w:rPr>
-      </w:r>
-    </w:p>
-    <w:p>
-      <w:pPr>
-        <w:spacing w:before="100" w:after="100" w:beforeAutospacing="1" w:afterAutospacing="1" w:line="240" w:lineRule="auto"/>
+      </w:pPr>
+      <w:r>
         <w:rPr>
-          <w:rFonts w:ascii="Times New Roman" w:hAnsi="Times New Roman" w:eastAsia="Times New Roman" w:cs="Times New Roman"/>
-          <w:sz w:val="24"/>
-          <w:szCs w:val="24"/>
-        </w:rPr>
-      </w:pPr>
-      <w:r>
-        <w:rPr>
-          <w:rFonts w:ascii="Times New Roman" w:hAnsi="Times New Roman" w:eastAsia="Times New Roman" w:cs="Times New Roman"/>
+          <w:rFonts w:ascii="Times New Roman" w:eastAsia="Times New Roman" w:hAnsi="Times New Roman" w:cs="Times New Roman"/>
           <w:sz w:val="24"/>
           <w:szCs w:val="24"/>
         </w:rPr>
@@ -150,7 +143,7 @@
         <w:pStyle w:val="Listenabsatz"/>
         <w:numPr>
           <w:ilvl w:val="0"/>
-          <w:numId w:val="2"/>
+          <w:numId w:val="12"/>
         </w:numPr>
         <w:ind w:left="720" w:hanging="360"/>
       </w:pPr>
@@ -163,7 +156,7 @@
         <w:pStyle w:val="Listenabsatz"/>
         <w:numPr>
           <w:ilvl w:val="1"/>
-          <w:numId w:val="2"/>
+          <w:numId w:val="12"/>
         </w:numPr>
         <w:ind w:left="1440" w:hanging="360"/>
       </w:pPr>
@@ -177,7 +170,15 @@
         <w:t></w:t>
       </w:r>
       <w:r>
-        <w:t xml:space="preserve"> Grobentwurf von 10 der 12 Use-Cases fertiggestellt</w:t>
+        <w:t xml:space="preserve"> Grobentwurf von 10 der 12 </w:t>
+      </w:r>
+      <w:proofErr w:type="spellStart"/>
+      <w:r>
+        <w:t>Use</w:t>
+      </w:r>
+      <w:proofErr w:type="spellEnd"/>
+      <w:r>
+        <w:t>-Cases fertiggestellt</w:t>
       </w:r>
     </w:p>
     <w:p>
@@ -185,7 +186,7 @@
         <w:pStyle w:val="Listenabsatz"/>
         <w:numPr>
           <w:ilvl w:val="1"/>
-          <w:numId w:val="2"/>
+          <w:numId w:val="12"/>
         </w:numPr>
         <w:ind w:left="1440" w:hanging="360"/>
       </w:pPr>
@@ -198,7 +199,7 @@
         <w:pStyle w:val="Listenabsatz"/>
         <w:numPr>
           <w:ilvl w:val="1"/>
-          <w:numId w:val="2"/>
+          <w:numId w:val="12"/>
         </w:numPr>
         <w:ind w:left="1440" w:hanging="360"/>
       </w:pPr>
@@ -211,7 +212,7 @@
         <w:pStyle w:val="Listenabsatz"/>
         <w:numPr>
           <w:ilvl w:val="1"/>
-          <w:numId w:val="2"/>
+          <w:numId w:val="12"/>
         </w:numPr>
         <w:ind w:left="1440" w:hanging="360"/>
       </w:pPr>
@@ -224,17 +225,17 @@
         <w:pStyle w:val="Listenabsatz"/>
         <w:numPr>
           <w:ilvl w:val="1"/>
-          <w:numId w:val="2"/>
+          <w:numId w:val="12"/>
         </w:numPr>
         <w:ind w:left="1440" w:hanging="360"/>
       </w:pPr>
-      <w:r>
-        <w:t>FormMain kaputt</w:t>
-      </w:r>
-      <w:bookmarkStart w:id="0" w:name="_GoBack"/>
-      <w:bookmarkEnd w:id="0"/>
-      <w:r>
-        <w:t>, Arbeitsbuchanzeige noch nicht vorhanden</w:t>
+      <w:proofErr w:type="spellStart"/>
+      <w:r>
+        <w:t>FormMain</w:t>
+      </w:r>
+      <w:proofErr w:type="spellEnd"/>
+      <w:r>
+        <w:t xml:space="preserve"> kaputt, Arbeitsbuchanzeige noch nicht vorhanden</w:t>
       </w:r>
     </w:p>
     <w:p>
@@ -242,7 +243,7 @@
         <w:pStyle w:val="Listenabsatz"/>
         <w:numPr>
           <w:ilvl w:val="1"/>
-          <w:numId w:val="2"/>
+          <w:numId w:val="12"/>
         </w:numPr>
         <w:ind w:left="1440" w:hanging="360"/>
       </w:pPr>
@@ -255,7 +256,7 @@
         <w:pStyle w:val="Listenabsatz"/>
         <w:numPr>
           <w:ilvl w:val="0"/>
-          <w:numId w:val="2"/>
+          <w:numId w:val="12"/>
         </w:numPr>
         <w:ind w:left="720" w:hanging="360"/>
       </w:pPr>
@@ -268,7 +269,7 @@
         <w:pStyle w:val="Listenabsatz"/>
         <w:numPr>
           <w:ilvl w:val="1"/>
-          <w:numId w:val="2"/>
+          <w:numId w:val="12"/>
         </w:numPr>
         <w:ind w:left="1440" w:hanging="360"/>
       </w:pPr>
@@ -281,12 +282,25 @@
         <w:pStyle w:val="Listenabsatz"/>
         <w:numPr>
           <w:ilvl w:val="2"/>
-          <w:numId w:val="2"/>
+          <w:numId w:val="12"/>
         </w:numPr>
         <w:ind w:left="2160" w:hanging="360"/>
       </w:pPr>
-      <w:r>
-        <w:t>konz. Datenmodell zu finden im VS Projekt unter ClassDiagramms → MVC.cd</w:t>
+      <w:proofErr w:type="spellStart"/>
+      <w:r>
+        <w:t>konz</w:t>
+      </w:r>
+      <w:proofErr w:type="spellEnd"/>
+      <w:r>
+        <w:t xml:space="preserve">. Datenmodell zu finden im VS Projekt unter </w:t>
+      </w:r>
+      <w:proofErr w:type="spellStart"/>
+      <w:r>
+        <w:t>ClassDiagramms</w:t>
+      </w:r>
+      <w:proofErr w:type="spellEnd"/>
+      <w:r>
+        <w:t xml:space="preserve"> → MVC.cd</w:t>
       </w:r>
     </w:p>
     <w:p>
@@ -294,7 +308,7 @@
         <w:pStyle w:val="Listenabsatz"/>
         <w:numPr>
           <w:ilvl w:val="2"/>
-          <w:numId w:val="2"/>
+          <w:numId w:val="12"/>
         </w:numPr>
         <w:ind w:left="2160" w:hanging="360"/>
       </w:pPr>
@@ -307,7 +321,7 @@
         <w:pStyle w:val="Listenabsatz"/>
         <w:numPr>
           <w:ilvl w:val="1"/>
-          <w:numId w:val="2"/>
+          <w:numId w:val="12"/>
         </w:numPr>
         <w:ind w:left="1440" w:hanging="360"/>
       </w:pPr>
@@ -320,7 +334,7 @@
         <w:pStyle w:val="Listenabsatz"/>
         <w:numPr>
           <w:ilvl w:val="1"/>
-          <w:numId w:val="2"/>
+          <w:numId w:val="12"/>
         </w:numPr>
         <w:ind w:left="1440" w:hanging="360"/>
       </w:pPr>
@@ -333,20 +347,30 @@
         <w:pStyle w:val="Listenabsatz"/>
         <w:numPr>
           <w:ilvl w:val="1"/>
-          <w:numId w:val="2"/>
+          <w:numId w:val="12"/>
         </w:numPr>
         <w:ind w:left="1440" w:hanging="360"/>
       </w:pPr>
-      <w:r>
-        <w:t>VisualStudio Vollbildmodus: Umschalt+Alt+Eingabe</w:t>
-      </w:r>
+      <w:proofErr w:type="spellStart"/>
+      <w:r>
+        <w:t>VisualStudio</w:t>
+      </w:r>
+      <w:proofErr w:type="spellEnd"/>
+      <w:r>
+        <w:t xml:space="preserve"> Vollbildmodus: </w:t>
+      </w:r>
+      <w:proofErr w:type="spellStart"/>
+      <w:r>
+        <w:t>Umschalt+Alt+Eingabe</w:t>
+      </w:r>
+      <w:proofErr w:type="spellEnd"/>
     </w:p>
     <w:p>
       <w:pPr>
         <w:pStyle w:val="Listenabsatz"/>
         <w:numPr>
           <w:ilvl w:val="0"/>
-          <w:numId w:val="2"/>
+          <w:numId w:val="12"/>
         </w:numPr>
         <w:ind w:left="720" w:hanging="360"/>
       </w:pPr>
@@ -359,7 +383,7 @@
         <w:pStyle w:val="Listenabsatz"/>
         <w:numPr>
           <w:ilvl w:val="1"/>
-          <w:numId w:val="2"/>
+          <w:numId w:val="12"/>
         </w:numPr>
         <w:ind w:left="1440" w:hanging="360"/>
       </w:pPr>
@@ -372,12 +396,20 @@
         <w:pStyle w:val="Listenabsatz"/>
         <w:numPr>
           <w:ilvl w:val="1"/>
-          <w:numId w:val="2"/>
+          <w:numId w:val="12"/>
         </w:numPr>
         <w:ind w:left="1440" w:hanging="360"/>
       </w:pPr>
       <w:r>
-        <w:t>Prüfprotokoll wurde angelegt, wobei ausgenommen dem konzeptuellen Datenmodell die Inhalte des Lastenheft reviewt wurden</w:t>
+        <w:t xml:space="preserve">Prüfprotokoll wurde angelegt, wobei ausgenommen dem konzeptuellen Datenmodell die Inhalte des Lastenheft </w:t>
+      </w:r>
+      <w:proofErr w:type="spellStart"/>
+      <w:r>
+        <w:t>reviewt</w:t>
+      </w:r>
+      <w:proofErr w:type="spellEnd"/>
+      <w:r>
+        <w:t xml:space="preserve"> wurden</w:t>
       </w:r>
     </w:p>
     <w:p>
@@ -385,7 +417,7 @@
         <w:pStyle w:val="Listenabsatz"/>
         <w:numPr>
           <w:ilvl w:val="2"/>
-          <w:numId w:val="2"/>
+          <w:numId w:val="12"/>
         </w:numPr>
         <w:ind w:left="2160" w:hanging="360"/>
       </w:pPr>
@@ -398,7 +430,7 @@
         <w:pStyle w:val="Listenabsatz"/>
         <w:numPr>
           <w:ilvl w:val="0"/>
-          <w:numId w:val="2"/>
+          <w:numId w:val="12"/>
         </w:numPr>
         <w:ind w:left="720" w:hanging="360"/>
       </w:pPr>
@@ -411,7 +443,7 @@
         <w:pStyle w:val="Listenabsatz"/>
         <w:numPr>
           <w:ilvl w:val="1"/>
-          <w:numId w:val="2"/>
+          <w:numId w:val="12"/>
         </w:numPr>
         <w:ind w:left="1440" w:hanging="360"/>
       </w:pPr>
@@ -424,7 +456,7 @@
         <w:pStyle w:val="Listenabsatz"/>
         <w:numPr>
           <w:ilvl w:val="1"/>
-          <w:numId w:val="2"/>
+          <w:numId w:val="12"/>
         </w:numPr>
         <w:ind w:left="1440" w:hanging="360"/>
       </w:pPr>
@@ -437,7 +469,7 @@
         <w:pStyle w:val="Listenabsatz"/>
         <w:numPr>
           <w:ilvl w:val="1"/>
-          <w:numId w:val="2"/>
+          <w:numId w:val="12"/>
         </w:numPr>
         <w:ind w:left="1440" w:hanging="360"/>
       </w:pPr>
@@ -450,12 +482,25 @@
         <w:pStyle w:val="Listenabsatz"/>
         <w:numPr>
           <w:ilvl w:val="1"/>
-          <w:numId w:val="2"/>
+          <w:numId w:val="12"/>
         </w:numPr>
         <w:ind w:left="1440" w:hanging="360"/>
       </w:pPr>
-      <w:r>
-        <w:t>MindMap wurde nach hinten verschoben; vermutlich ist dynamische MindMap mit das Aufwendigste des Programms</w:t>
+      <w:proofErr w:type="spellStart"/>
+      <w:r>
+        <w:t>MindMap</w:t>
+      </w:r>
+      <w:proofErr w:type="spellEnd"/>
+      <w:r>
+        <w:t xml:space="preserve"> wurde nach hinten verschoben; vermutlich ist dynamische </w:t>
+      </w:r>
+      <w:proofErr w:type="spellStart"/>
+      <w:r>
+        <w:t>MindMap</w:t>
+      </w:r>
+      <w:proofErr w:type="spellEnd"/>
+      <w:r>
+        <w:t xml:space="preserve"> mit das Aufwendigste des Programms</w:t>
       </w:r>
     </w:p>
     <w:p>
@@ -463,7 +508,6 @@
         <w:pStyle w:val="Listenabsatz"/>
         <w:ind w:left="360" w:hanging="360"/>
       </w:pPr>
-      <w:r/>
     </w:p>
     <w:p>
       <w:pPr>
@@ -487,30 +531,70 @@
         <w:pStyle w:val="Listenabsatz"/>
         <w:ind w:left="360" w:hanging="360"/>
       </w:pPr>
-      <w:r/>
+      <w:bookmarkStart w:id="0" w:name="_GoBack"/>
+      <w:bookmarkEnd w:id="0"/>
     </w:p>
     <w:sectPr>
-      <w:footnotePr>
-        <w:pos w:val="pageBottom"/>
+      <w:headerReference w:type="default" r:id="rId8"/>
+      <w:endnotePr>
         <w:numFmt w:val="decimal"/>
-        <w:numStart w:val="1"/>
-        <w:numRestart w:val="continuous"/>
-      </w:footnotePr>
-      <w:endnotePr>
-        <w:pos w:val="docEnd"/>
-        <w:numFmt w:val="decimal"/>
-        <w:numStart w:val="1"/>
-        <w:numRestart w:val="continuous"/>
       </w:endnotePr>
-      <w:headerReference w:type="default" r:id="rId8"/>
-      <w:type w:val="nextPage"/>
-      <w:pgSz w:h="16838" w:w="11906"/>
-      <w:pgMar w:left="1417" w:top="1417" w:right="1417" w:bottom="1134" w:header="708"/>
-      <w:paperSrc w:first="0" w:other="0"/>
-      <w:tmSection w:h="-2"/>
+      <w:pgSz w:w="11906" w:h="16838"/>
+      <w:pgMar w:top="1417" w:right="1417" w:bottom="1134" w:left="1417" w:header="708" w:footer="720" w:gutter="0"/>
+      <w:cols w:space="720"/>
     </w:sectPr>
   </w:body>
 </w:document>
+</file>
+
+<file path=word/endnotes.xml><?xml version="1.0" encoding="utf-8"?>
+<w:endnotes xmlns:wpc="http://schemas.microsoft.com/office/word/2010/wordprocessingCanvas" xmlns:mc="http://schemas.openxmlformats.org/markup-compatibility/2006" xmlns:o="urn:schemas-microsoft-com:office:office" xmlns:r="http://schemas.openxmlformats.org/officeDocument/2006/relationships" xmlns:m="http://schemas.openxmlformats.org/officeDocument/2006/math" xmlns:v="urn:schemas-microsoft-com:vml" xmlns:wp14="http://schemas.microsoft.com/office/word/2010/wordprocessingDrawing" xmlns:wp="http://schemas.openxmlformats.org/drawingml/2006/wordprocessingDrawing" xmlns:w10="urn:schemas-microsoft-com:office:word" xmlns:w="http://schemas.openxmlformats.org/wordprocessingml/2006/main" xmlns:w14="http://schemas.microsoft.com/office/word/2010/wordml" xmlns:wpg="http://schemas.microsoft.com/office/word/2010/wordprocessingGroup" xmlns:wpi="http://schemas.microsoft.com/office/word/2010/wordprocessingInk" xmlns:wne="http://schemas.microsoft.com/office/word/2006/wordml" xmlns:wps="http://schemas.microsoft.com/office/word/2010/wordprocessingShape" mc:Ignorable="w14 wp14">
+  <w:endnote w:type="separator" w:id="-1">
+    <w:p>
+      <w:pPr>
+        <w:spacing w:after="0" w:line="240" w:lineRule="auto"/>
+      </w:pPr>
+      <w:r>
+        <w:separator/>
+      </w:r>
+    </w:p>
+  </w:endnote>
+  <w:endnote w:type="continuationSeparator" w:id="0">
+    <w:p>
+      <w:pPr>
+        <w:spacing w:after="0" w:line="240" w:lineRule="auto"/>
+      </w:pPr>
+      <w:r>
+        <w:continuationSeparator/>
+      </w:r>
+    </w:p>
+  </w:endnote>
+</w:endnotes>
+</file>
+
+<file path=word/footnotes.xml><?xml version="1.0" encoding="utf-8"?>
+<w:footnotes xmlns:wpc="http://schemas.microsoft.com/office/word/2010/wordprocessingCanvas" xmlns:mc="http://schemas.openxmlformats.org/markup-compatibility/2006" xmlns:o="urn:schemas-microsoft-com:office:office" xmlns:r="http://schemas.openxmlformats.org/officeDocument/2006/relationships" xmlns:m="http://schemas.openxmlformats.org/officeDocument/2006/math" xmlns:v="urn:schemas-microsoft-com:vml" xmlns:wp14="http://schemas.microsoft.com/office/word/2010/wordprocessingDrawing" xmlns:wp="http://schemas.openxmlformats.org/drawingml/2006/wordprocessingDrawing" xmlns:w10="urn:schemas-microsoft-com:office:word" xmlns:w="http://schemas.openxmlformats.org/wordprocessingml/2006/main" xmlns:w14="http://schemas.microsoft.com/office/word/2010/wordml" xmlns:wpg="http://schemas.microsoft.com/office/word/2010/wordprocessingGroup" xmlns:wpi="http://schemas.microsoft.com/office/word/2010/wordprocessingInk" xmlns:wne="http://schemas.microsoft.com/office/word/2006/wordml" xmlns:wps="http://schemas.microsoft.com/office/word/2010/wordprocessingShape" mc:Ignorable="w14 wp14">
+  <w:footnote w:type="separator" w:id="-1">
+    <w:p>
+      <w:pPr>
+        <w:spacing w:after="0" w:line="240" w:lineRule="auto"/>
+      </w:pPr>
+      <w:r>
+        <w:separator/>
+      </w:r>
+    </w:p>
+  </w:footnote>
+  <w:footnote w:type="continuationSeparator" w:id="0">
+    <w:p>
+      <w:pPr>
+        <w:spacing w:after="0" w:line="240" w:lineRule="auto"/>
+      </w:pPr>
+      <w:r>
+        <w:continuationSeparator/>
+      </w:r>
+    </w:p>
+  </w:footnote>
+</w:footnotes>
 </file>
 
 <file path=word/header1.xml><?xml version="1.0" encoding="utf-8"?>
@@ -520,7 +604,10 @@
       <w:pStyle w:val="Kopfzeile"/>
     </w:pPr>
     <w:r>
-      <w:t>Verfasser: Wolfgang</w:t>
+      <w:t xml:space="preserve">Verfasser: </w:t>
+    </w:r>
+    <w:r>
+      <w:t>Wolfgang</w:t>
     </w:r>
   </w:p>
   <w:p>
@@ -528,14 +615,25 @@
       <w:pStyle w:val="Kopfzeile"/>
     </w:pPr>
     <w:r>
-      <w:t>Datum: 28.5.14</w:t>
+      <w:t xml:space="preserve">Datum: </w:t>
+    </w:r>
+    <w:r>
+      <w:t>28</w:t>
+    </w:r>
+    <w:r>
+      <w:t>.</w:t>
+    </w:r>
+    <w:r>
+      <w:t>5</w:t>
+    </w:r>
+    <w:r>
+      <w:t>.14</w:t>
     </w:r>
   </w:p>
   <w:p>
     <w:pPr>
       <w:pStyle w:val="Kopfzeile"/>
     </w:pPr>
-    <w:r/>
   </w:p>
 </w:hdr>
 </file>
@@ -543,7 +641,289 @@
 <file path=word/numbering.xml><?xml version="1.0" encoding="utf-8"?>
 <w:numbering xmlns:wpc="http://schemas.microsoft.com/office/word/2010/wordprocessingCanvas" xmlns:mc="http://schemas.openxmlformats.org/markup-compatibility/2006" xmlns:o="urn:schemas-microsoft-com:office:office" xmlns:r="http://schemas.openxmlformats.org/officeDocument/2006/relationships" xmlns:m="http://schemas.openxmlformats.org/officeDocument/2006/math" xmlns:v="urn:schemas-microsoft-com:vml" xmlns:wp14="http://schemas.microsoft.com/office/word/2010/wordprocessingDrawing" xmlns:wp="http://schemas.openxmlformats.org/drawingml/2006/wordprocessingDrawing" xmlns:w10="urn:schemas-microsoft-com:office:word" xmlns:w="http://schemas.openxmlformats.org/wordprocessingml/2006/main" xmlns:w14="http://schemas.microsoft.com/office/word/2010/wordml" xmlns:wpg="http://schemas.microsoft.com/office/word/2010/wordprocessingGroup" xmlns:wpi="http://schemas.microsoft.com/office/word/2010/wordprocessingInk" xmlns:wne="http://schemas.microsoft.com/office/word/2006/wordml" xmlns:wps="http://schemas.microsoft.com/office/word/2010/wordprocessingShape" mc:Ignorable="w14 wp14">
   <w:abstractNum w:abstractNumId="0">
+    <w:nsid w:val="0A8D778A"/>
     <w:multiLevelType w:val="multilevel"/>
+    <w:tmpl w:val="97785BC8"/>
+    <w:name w:val="Nummerierungsliste 2"/>
+    <w:lvl w:ilvl="0">
+      <w:numFmt w:val="bullet"/>
+      <w:lvlText w:val=""/>
+      <w:lvlJc w:val="left"/>
+      <w:pPr>
+        <w:ind w:left="360" w:firstLine="0"/>
+      </w:pPr>
+      <w:rPr>
+        <w:rFonts w:ascii="Symbol" w:hAnsi="Symbol"/>
+      </w:rPr>
+    </w:lvl>
+    <w:lvl w:ilvl="1">
+      <w:numFmt w:val="bullet"/>
+      <w:lvlText w:val="o"/>
+      <w:lvlJc w:val="left"/>
+      <w:pPr>
+        <w:ind w:left="1080" w:firstLine="0"/>
+      </w:pPr>
+      <w:rPr>
+        <w:rFonts w:ascii="Courier New" w:hAnsi="Courier New" w:cs="Courier New"/>
+      </w:rPr>
+    </w:lvl>
+    <w:lvl w:ilvl="2">
+      <w:numFmt w:val="bullet"/>
+      <w:lvlText w:val=""/>
+      <w:lvlJc w:val="left"/>
+      <w:pPr>
+        <w:ind w:left="1800" w:firstLine="0"/>
+      </w:pPr>
+      <w:rPr>
+        <w:rFonts w:ascii="Wingdings" w:eastAsia="Wingdings" w:hAnsi="Wingdings" w:cs="Wingdings"/>
+      </w:rPr>
+    </w:lvl>
+    <w:lvl w:ilvl="3">
+      <w:numFmt w:val="bullet"/>
+      <w:lvlText w:val=""/>
+      <w:lvlJc w:val="left"/>
+      <w:pPr>
+        <w:ind w:left="2520" w:firstLine="0"/>
+      </w:pPr>
+      <w:rPr>
+        <w:rFonts w:ascii="Wingdings" w:eastAsia="Calibri" w:hAnsi="Wingdings"/>
+      </w:rPr>
+    </w:lvl>
+    <w:lvl w:ilvl="4">
+      <w:numFmt w:val="bullet"/>
+      <w:lvlText w:val="o"/>
+      <w:lvlJc w:val="left"/>
+      <w:pPr>
+        <w:ind w:left="3240" w:firstLine="0"/>
+      </w:pPr>
+      <w:rPr>
+        <w:rFonts w:ascii="Courier New" w:hAnsi="Courier New" w:cs="Courier New"/>
+      </w:rPr>
+    </w:lvl>
+    <w:lvl w:ilvl="5">
+      <w:numFmt w:val="bullet"/>
+      <w:lvlText w:val=""/>
+      <w:lvlJc w:val="left"/>
+      <w:pPr>
+        <w:ind w:left="3960" w:firstLine="0"/>
+      </w:pPr>
+      <w:rPr>
+        <w:rFonts w:ascii="Wingdings" w:eastAsia="Wingdings" w:hAnsi="Wingdings" w:cs="Wingdings"/>
+      </w:rPr>
+    </w:lvl>
+    <w:lvl w:ilvl="6">
+      <w:numFmt w:val="bullet"/>
+      <w:lvlText w:val=""/>
+      <w:lvlJc w:val="left"/>
+      <w:pPr>
+        <w:ind w:left="4680" w:firstLine="0"/>
+      </w:pPr>
+      <w:rPr>
+        <w:rFonts w:ascii="Symbol" w:hAnsi="Symbol"/>
+      </w:rPr>
+    </w:lvl>
+    <w:lvl w:ilvl="7">
+      <w:numFmt w:val="bullet"/>
+      <w:lvlText w:val="o"/>
+      <w:lvlJc w:val="left"/>
+      <w:pPr>
+        <w:ind w:left="5400" w:firstLine="0"/>
+      </w:pPr>
+      <w:rPr>
+        <w:rFonts w:ascii="Courier New" w:hAnsi="Courier New" w:cs="Courier New"/>
+      </w:rPr>
+    </w:lvl>
+    <w:lvl w:ilvl="8">
+      <w:numFmt w:val="bullet"/>
+      <w:lvlText w:val=""/>
+      <w:lvlJc w:val="left"/>
+      <w:pPr>
+        <w:ind w:left="6120" w:firstLine="0"/>
+      </w:pPr>
+      <w:rPr>
+        <w:rFonts w:ascii="Wingdings" w:eastAsia="Wingdings" w:hAnsi="Wingdings" w:cs="Wingdings"/>
+      </w:rPr>
+    </w:lvl>
+  </w:abstractNum>
+  <w:abstractNum w:abstractNumId="1">
+    <w:nsid w:val="1603172B"/>
+    <w:multiLevelType w:val="multilevel"/>
+    <w:tmpl w:val="EBE65846"/>
+    <w:lvl w:ilvl="0">
+      <w:numFmt w:val="bullet"/>
+      <w:lvlText w:val=""/>
+      <w:lvlJc w:val="left"/>
+      <w:pPr>
+        <w:ind w:left="360" w:firstLine="0"/>
+      </w:pPr>
+      <w:rPr>
+        <w:rFonts w:ascii="Symbol" w:hAnsi="Symbol"/>
+        <w:sz w:val="20"/>
+      </w:rPr>
+    </w:lvl>
+    <w:lvl w:ilvl="1">
+      <w:numFmt w:val="bullet"/>
+      <w:lvlText w:val="o"/>
+      <w:lvlJc w:val="left"/>
+      <w:pPr>
+        <w:ind w:left="1080" w:firstLine="0"/>
+      </w:pPr>
+      <w:rPr>
+        <w:rFonts w:ascii="Courier New" w:hAnsi="Courier New"/>
+        <w:sz w:val="20"/>
+      </w:rPr>
+    </w:lvl>
+    <w:lvl w:ilvl="2">
+      <w:numFmt w:val="bullet"/>
+      <w:lvlText w:val=""/>
+      <w:lvlJc w:val="left"/>
+      <w:pPr>
+        <w:ind w:left="1800" w:firstLine="0"/>
+      </w:pPr>
+      <w:rPr>
+        <w:rFonts w:ascii="Wingdings" w:eastAsia="Wingdings" w:hAnsi="Wingdings" w:cs="Wingdings"/>
+        <w:sz w:val="20"/>
+      </w:rPr>
+    </w:lvl>
+    <w:lvl w:ilvl="3">
+      <w:numFmt w:val="bullet"/>
+      <w:lvlText w:val=""/>
+      <w:lvlJc w:val="left"/>
+      <w:pPr>
+        <w:ind w:left="2520" w:firstLine="0"/>
+      </w:pPr>
+      <w:rPr>
+        <w:rFonts w:ascii="Wingdings" w:eastAsia="Wingdings" w:hAnsi="Wingdings" w:cs="Wingdings"/>
+        <w:sz w:val="20"/>
+      </w:rPr>
+    </w:lvl>
+    <w:lvl w:ilvl="4">
+      <w:numFmt w:val="bullet"/>
+      <w:lvlText w:val=""/>
+      <w:lvlJc w:val="left"/>
+      <w:pPr>
+        <w:ind w:left="3240" w:firstLine="0"/>
+      </w:pPr>
+      <w:rPr>
+        <w:rFonts w:ascii="Wingdings" w:eastAsia="Wingdings" w:hAnsi="Wingdings" w:cs="Wingdings"/>
+        <w:sz w:val="20"/>
+      </w:rPr>
+    </w:lvl>
+    <w:lvl w:ilvl="5">
+      <w:numFmt w:val="bullet"/>
+      <w:lvlText w:val=""/>
+      <w:lvlJc w:val="left"/>
+      <w:pPr>
+        <w:ind w:left="3960" w:firstLine="0"/>
+      </w:pPr>
+      <w:rPr>
+        <w:rFonts w:ascii="Wingdings" w:eastAsia="Wingdings" w:hAnsi="Wingdings" w:cs="Wingdings"/>
+        <w:sz w:val="20"/>
+      </w:rPr>
+    </w:lvl>
+    <w:lvl w:ilvl="6">
+      <w:numFmt w:val="bullet"/>
+      <w:lvlText w:val=""/>
+      <w:lvlJc w:val="left"/>
+      <w:pPr>
+        <w:ind w:left="4680" w:firstLine="0"/>
+      </w:pPr>
+      <w:rPr>
+        <w:rFonts w:ascii="Wingdings" w:eastAsia="Wingdings" w:hAnsi="Wingdings" w:cs="Wingdings"/>
+        <w:sz w:val="20"/>
+      </w:rPr>
+    </w:lvl>
+    <w:lvl w:ilvl="7">
+      <w:numFmt w:val="bullet"/>
+      <w:lvlText w:val=""/>
+      <w:lvlJc w:val="left"/>
+      <w:pPr>
+        <w:ind w:left="5400" w:firstLine="0"/>
+      </w:pPr>
+      <w:rPr>
+        <w:rFonts w:ascii="Wingdings" w:eastAsia="Wingdings" w:hAnsi="Wingdings" w:cs="Wingdings"/>
+        <w:sz w:val="20"/>
+      </w:rPr>
+    </w:lvl>
+    <w:lvl w:ilvl="8">
+      <w:numFmt w:val="bullet"/>
+      <w:lvlText w:val=""/>
+      <w:lvlJc w:val="left"/>
+      <w:pPr>
+        <w:ind w:left="6120" w:firstLine="0"/>
+      </w:pPr>
+      <w:rPr>
+        <w:rFonts w:ascii="Wingdings" w:eastAsia="Wingdings" w:hAnsi="Wingdings" w:cs="Wingdings"/>
+        <w:sz w:val="20"/>
+      </w:rPr>
+    </w:lvl>
+  </w:abstractNum>
+  <w:abstractNum w:abstractNumId="2">
+    <w:nsid w:val="16903A24"/>
+    <w:multiLevelType w:val="singleLevel"/>
+    <w:tmpl w:val="48D68792"/>
+    <w:name w:val="Bullet 4"/>
+    <w:lvl w:ilvl="0">
+      <w:numFmt w:val="bullet"/>
+      <w:lvlText w:val="o"/>
+      <w:lvlJc w:val="left"/>
+      <w:pPr>
+        <w:tabs>
+          <w:tab w:val="num" w:pos="0"/>
+        </w:tabs>
+        <w:ind w:left="0" w:firstLine="0"/>
+      </w:pPr>
+      <w:rPr>
+        <w:rFonts w:ascii="Courier New" w:hAnsi="Courier New"/>
+        <w:sz w:val="20"/>
+      </w:rPr>
+    </w:lvl>
+  </w:abstractNum>
+  <w:abstractNum w:abstractNumId="3">
+    <w:nsid w:val="3171094C"/>
+    <w:multiLevelType w:val="singleLevel"/>
+    <w:tmpl w:val="B9AA4030"/>
+    <w:name w:val="Bullet 5"/>
+    <w:lvl w:ilvl="0">
+      <w:numFmt w:val="bullet"/>
+      <w:lvlText w:val=""/>
+      <w:lvlJc w:val="left"/>
+      <w:pPr>
+        <w:tabs>
+          <w:tab w:val="num" w:pos="0"/>
+        </w:tabs>
+        <w:ind w:left="0" w:firstLine="0"/>
+      </w:pPr>
+      <w:rPr>
+        <w:rFonts w:ascii="Wingdings" w:eastAsia="Wingdings" w:hAnsi="Wingdings" w:cs="Wingdings"/>
+        <w:sz w:val="20"/>
+      </w:rPr>
+    </w:lvl>
+  </w:abstractNum>
+  <w:abstractNum w:abstractNumId="4">
+    <w:nsid w:val="38681A47"/>
+    <w:multiLevelType w:val="singleLevel"/>
+    <w:tmpl w:val="80AE28DE"/>
+    <w:name w:val="Bullet 9"/>
+    <w:lvl w:ilvl="0">
+      <w:numFmt w:val="bullet"/>
+      <w:lvlText w:val=""/>
+      <w:lvlJc w:val="left"/>
+      <w:pPr>
+        <w:tabs>
+          <w:tab w:val="num" w:pos="0"/>
+        </w:tabs>
+        <w:ind w:left="0" w:firstLine="0"/>
+      </w:pPr>
+      <w:rPr>
+        <w:rFonts w:ascii="Wingdings" w:eastAsia="Calibri" w:hAnsi="Wingdings"/>
+      </w:rPr>
+    </w:lvl>
+  </w:abstractNum>
+  <w:abstractNum w:abstractNumId="5">
+    <w:nsid w:val="3E55000A"/>
+    <w:multiLevelType w:val="multilevel"/>
+    <w:tmpl w:val="56A6B23A"/>
     <w:lvl w:ilvl="0">
       <w:numFmt w:val="none"/>
       <w:lvlText w:val=""/>
@@ -554,7 +934,6 @@
         </w:tabs>
         <w:ind w:left="360" w:hanging="360"/>
       </w:pPr>
-      <w:rPr/>
     </w:lvl>
     <w:lvl w:ilvl="1">
       <w:numFmt w:val="none"/>
@@ -566,7 +945,6 @@
         </w:tabs>
         <w:ind w:left="360" w:hanging="360"/>
       </w:pPr>
-      <w:rPr/>
     </w:lvl>
     <w:lvl w:ilvl="2">
       <w:numFmt w:val="none"/>
@@ -578,7 +956,6 @@
         </w:tabs>
         <w:ind w:left="360" w:hanging="360"/>
       </w:pPr>
-      <w:rPr/>
     </w:lvl>
     <w:lvl w:ilvl="3">
       <w:numFmt w:val="none"/>
@@ -590,7 +967,6 @@
         </w:tabs>
         <w:ind w:left="360" w:hanging="360"/>
       </w:pPr>
-      <w:rPr/>
     </w:lvl>
     <w:lvl w:ilvl="4">
       <w:numFmt w:val="none"/>
@@ -602,7 +978,6 @@
         </w:tabs>
         <w:ind w:left="360" w:hanging="360"/>
       </w:pPr>
-      <w:rPr/>
     </w:lvl>
     <w:lvl w:ilvl="5">
       <w:numFmt w:val="none"/>
@@ -614,7 +989,6 @@
         </w:tabs>
         <w:ind w:left="360" w:hanging="360"/>
       </w:pPr>
-      <w:rPr/>
     </w:lvl>
     <w:lvl w:ilvl="6">
       <w:numFmt w:val="none"/>
@@ -626,7 +1000,6 @@
         </w:tabs>
         <w:ind w:left="360" w:hanging="360"/>
       </w:pPr>
-      <w:rPr/>
     </w:lvl>
     <w:lvl w:ilvl="7">
       <w:numFmt w:val="none"/>
@@ -638,7 +1011,6 @@
         </w:tabs>
         <w:ind w:left="360" w:hanging="360"/>
       </w:pPr>
-      <w:rPr/>
     </w:lvl>
     <w:lvl w:ilvl="8">
       <w:numFmt w:val="none"/>
@@ -650,280 +1022,12 @@
         </w:tabs>
         <w:ind w:left="360" w:hanging="360"/>
       </w:pPr>
-      <w:rPr/>
     </w:lvl>
   </w:abstractNum>
-  <w:abstractNum w:abstractNumId="1">
-    <w:multiLevelType w:val="multilevel"/>
-    <w:name w:val="Nummerierungsliste 1"/>
-    <w:lvl w:ilvl="0">
-      <w:numFmt w:val="bullet"/>
-      <w:suff w:val="tab"/>
-      <w:lvlText w:val=""/>
-      <w:lvlJc w:val="left"/>
-      <w:pPr>
-        <w:ind w:left="360" w:hanging="0"/>
-      </w:pPr>
-      <w:rPr>
-        <w:rPr>
-          <w:rFonts w:ascii="Symbol" w:hAnsi="Symbol"/>
-          <w:sz w:val="20"/>
-        </w:rPr>
-      </w:rPr>
-    </w:lvl>
-    <w:lvl w:ilvl="1">
-      <w:numFmt w:val="bullet"/>
-      <w:suff w:val="tab"/>
-      <w:lvlText w:val="o"/>
-      <w:lvlJc w:val="left"/>
-      <w:pPr>
-        <w:ind w:left="1080" w:hanging="0"/>
-      </w:pPr>
-      <w:rPr>
-        <w:rPr>
-          <w:rFonts w:ascii="Courier New" w:hAnsi="Courier New"/>
-          <w:sz w:val="20"/>
-        </w:rPr>
-      </w:rPr>
-    </w:lvl>
-    <w:lvl w:ilvl="2">
-      <w:numFmt w:val="bullet"/>
-      <w:suff w:val="tab"/>
-      <w:lvlText w:val=""/>
-      <w:lvlJc w:val="left"/>
-      <w:pPr>
-        <w:ind w:left="1800" w:hanging="0"/>
-      </w:pPr>
-      <w:rPr>
-        <w:rPr>
-          <w:rFonts w:ascii="Wingdings" w:hAnsi="Wingdings" w:eastAsia="Wingdings" w:cs="Wingdings"/>
-          <w:sz w:val="20"/>
-        </w:rPr>
-      </w:rPr>
-    </w:lvl>
-    <w:lvl w:ilvl="3">
-      <w:numFmt w:val="bullet"/>
-      <w:suff w:val="tab"/>
-      <w:lvlText w:val=""/>
-      <w:lvlJc w:val="left"/>
-      <w:pPr>
-        <w:ind w:left="2520" w:hanging="0"/>
-      </w:pPr>
-      <w:rPr>
-        <w:rPr>
-          <w:rFonts w:ascii="Wingdings" w:hAnsi="Wingdings" w:eastAsia="Wingdings" w:cs="Wingdings"/>
-          <w:sz w:val="20"/>
-        </w:rPr>
-      </w:rPr>
-    </w:lvl>
-    <w:lvl w:ilvl="4">
-      <w:numFmt w:val="bullet"/>
-      <w:suff w:val="tab"/>
-      <w:lvlText w:val=""/>
-      <w:lvlJc w:val="left"/>
-      <w:pPr>
-        <w:ind w:left="3240" w:hanging="0"/>
-      </w:pPr>
-      <w:rPr>
-        <w:rPr>
-          <w:rFonts w:ascii="Wingdings" w:hAnsi="Wingdings" w:eastAsia="Wingdings" w:cs="Wingdings"/>
-          <w:sz w:val="20"/>
-        </w:rPr>
-      </w:rPr>
-    </w:lvl>
-    <w:lvl w:ilvl="5">
-      <w:numFmt w:val="bullet"/>
-      <w:suff w:val="tab"/>
-      <w:lvlText w:val=""/>
-      <w:lvlJc w:val="left"/>
-      <w:pPr>
-        <w:ind w:left="3960" w:hanging="0"/>
-      </w:pPr>
-      <w:rPr>
-        <w:rPr>
-          <w:rFonts w:ascii="Wingdings" w:hAnsi="Wingdings" w:eastAsia="Wingdings" w:cs="Wingdings"/>
-          <w:sz w:val="20"/>
-        </w:rPr>
-      </w:rPr>
-    </w:lvl>
-    <w:lvl w:ilvl="6">
-      <w:numFmt w:val="bullet"/>
-      <w:suff w:val="tab"/>
-      <w:lvlText w:val=""/>
-      <w:lvlJc w:val="left"/>
-      <w:pPr>
-        <w:ind w:left="4680" w:hanging="0"/>
-      </w:pPr>
-      <w:rPr>
-        <w:rPr>
-          <w:rFonts w:ascii="Wingdings" w:hAnsi="Wingdings" w:eastAsia="Wingdings" w:cs="Wingdings"/>
-          <w:sz w:val="20"/>
-        </w:rPr>
-      </w:rPr>
-    </w:lvl>
-    <w:lvl w:ilvl="7">
-      <w:numFmt w:val="bullet"/>
-      <w:suff w:val="tab"/>
-      <w:lvlText w:val=""/>
-      <w:lvlJc w:val="left"/>
-      <w:pPr>
-        <w:ind w:left="5400" w:hanging="0"/>
-      </w:pPr>
-      <w:rPr>
-        <w:rPr>
-          <w:rFonts w:ascii="Wingdings" w:hAnsi="Wingdings" w:eastAsia="Wingdings" w:cs="Wingdings"/>
-          <w:sz w:val="20"/>
-        </w:rPr>
-      </w:rPr>
-    </w:lvl>
-    <w:lvl w:ilvl="8">
-      <w:numFmt w:val="bullet"/>
-      <w:suff w:val="tab"/>
-      <w:lvlText w:val=""/>
-      <w:lvlJc w:val="left"/>
-      <w:pPr>
-        <w:ind w:left="6120" w:hanging="0"/>
-      </w:pPr>
-      <w:rPr>
-        <w:rPr>
-          <w:rFonts w:ascii="Wingdings" w:hAnsi="Wingdings" w:eastAsia="Wingdings" w:cs="Wingdings"/>
-          <w:sz w:val="20"/>
-        </w:rPr>
-      </w:rPr>
-    </w:lvl>
-  </w:abstractNum>
-  <w:abstractNum w:abstractNumId="2">
-    <w:multiLevelType w:val="multilevel"/>
-    <w:name w:val="Nummerierungsliste 2"/>
-    <w:lvl w:ilvl="0">
-      <w:numFmt w:val="bullet"/>
-      <w:suff w:val="tab"/>
-      <w:lvlText w:val=""/>
-      <w:lvlJc w:val="left"/>
-      <w:pPr>
-        <w:ind w:left="360" w:hanging="0"/>
-      </w:pPr>
-      <w:rPr>
-        <w:rPr>
-          <w:rFonts w:ascii="Symbol" w:hAnsi="Symbol"/>
-        </w:rPr>
-      </w:rPr>
-    </w:lvl>
-    <w:lvl w:ilvl="1">
-      <w:numFmt w:val="bullet"/>
-      <w:suff w:val="tab"/>
-      <w:lvlText w:val="o"/>
-      <w:lvlJc w:val="left"/>
-      <w:pPr>
-        <w:ind w:left="1080" w:hanging="0"/>
-      </w:pPr>
-      <w:rPr>
-        <w:rPr>
-          <w:rFonts w:ascii="Courier New" w:hAnsi="Courier New" w:cs="Courier New"/>
-        </w:rPr>
-      </w:rPr>
-    </w:lvl>
-    <w:lvl w:ilvl="2">
-      <w:numFmt w:val="bullet"/>
-      <w:suff w:val="tab"/>
-      <w:lvlText w:val=""/>
-      <w:lvlJc w:val="left"/>
-      <w:pPr>
-        <w:ind w:left="1800" w:hanging="0"/>
-      </w:pPr>
-      <w:rPr>
-        <w:rPr>
-          <w:rFonts w:ascii="Wingdings" w:hAnsi="Wingdings" w:eastAsia="Wingdings" w:cs="Wingdings"/>
-        </w:rPr>
-      </w:rPr>
-    </w:lvl>
-    <w:lvl w:ilvl="3">
-      <w:numFmt w:val="bullet"/>
-      <w:suff w:val="tab"/>
-      <w:lvlText w:val=""/>
-      <w:lvlJc w:val="left"/>
-      <w:pPr>
-        <w:ind w:left="2520" w:hanging="0"/>
-      </w:pPr>
-      <w:rPr>
-        <w:rPr>
-          <w:rFonts w:ascii="Wingdings" w:hAnsi="Wingdings" w:eastAsia="Calibri"/>
-        </w:rPr>
-      </w:rPr>
-    </w:lvl>
-    <w:lvl w:ilvl="4">
-      <w:numFmt w:val="bullet"/>
-      <w:suff w:val="tab"/>
-      <w:lvlText w:val="o"/>
-      <w:lvlJc w:val="left"/>
-      <w:pPr>
-        <w:ind w:left="3240" w:hanging="0"/>
-      </w:pPr>
-      <w:rPr>
-        <w:rPr>
-          <w:rFonts w:ascii="Courier New" w:hAnsi="Courier New" w:cs="Courier New"/>
-        </w:rPr>
-      </w:rPr>
-    </w:lvl>
-    <w:lvl w:ilvl="5">
-      <w:numFmt w:val="bullet"/>
-      <w:suff w:val="tab"/>
-      <w:lvlText w:val=""/>
-      <w:lvlJc w:val="left"/>
-      <w:pPr>
-        <w:ind w:left="3960" w:hanging="0"/>
-      </w:pPr>
-      <w:rPr>
-        <w:rPr>
-          <w:rFonts w:ascii="Wingdings" w:hAnsi="Wingdings" w:eastAsia="Wingdings" w:cs="Wingdings"/>
-        </w:rPr>
-      </w:rPr>
-    </w:lvl>
-    <w:lvl w:ilvl="6">
-      <w:numFmt w:val="bullet"/>
-      <w:suff w:val="tab"/>
-      <w:lvlText w:val=""/>
-      <w:lvlJc w:val="left"/>
-      <w:pPr>
-        <w:ind w:left="4680" w:hanging="0"/>
-      </w:pPr>
-      <w:rPr>
-        <w:rPr>
-          <w:rFonts w:ascii="Symbol" w:hAnsi="Symbol"/>
-        </w:rPr>
-      </w:rPr>
-    </w:lvl>
-    <w:lvl w:ilvl="7">
-      <w:numFmt w:val="bullet"/>
-      <w:suff w:val="tab"/>
-      <w:lvlText w:val="o"/>
-      <w:lvlJc w:val="left"/>
-      <w:pPr>
-        <w:ind w:left="5400" w:hanging="0"/>
-      </w:pPr>
-      <w:rPr>
-        <w:rPr>
-          <w:rFonts w:ascii="Courier New" w:hAnsi="Courier New" w:cs="Courier New"/>
-        </w:rPr>
-      </w:rPr>
-    </w:lvl>
-    <w:lvl w:ilvl="8">
-      <w:numFmt w:val="bullet"/>
-      <w:suff w:val="tab"/>
-      <w:lvlText w:val=""/>
-      <w:lvlJc w:val="left"/>
-      <w:pPr>
-        <w:ind w:left="6120" w:hanging="0"/>
-      </w:pPr>
-      <w:rPr>
-        <w:rPr>
-          <w:rFonts w:ascii="Wingdings" w:hAnsi="Wingdings" w:eastAsia="Wingdings" w:cs="Wingdings"/>
-        </w:rPr>
-      </w:rPr>
-    </w:lvl>
-  </w:abstractNum>
-  <w:abstractNum w:abstractNumId="3">
+  <w:abstractNum w:abstractNumId="6">
+    <w:nsid w:val="4FE42543"/>
     <w:multiLevelType w:val="singleLevel"/>
+    <w:tmpl w:val="8722854C"/>
     <w:name w:val="Bullet 3"/>
     <w:lvl w:ilvl="0">
       <w:numFmt w:val="bullet"/>
@@ -933,19 +1037,19 @@
         <w:tabs>
           <w:tab w:val="num" w:pos="0"/>
         </w:tabs>
-        <w:ind w:left="0" w:hanging="0"/>
-      </w:pPr>
-      <w:rPr>
-        <w:rPr>
-          <w:rFonts w:ascii="Symbol" w:hAnsi="Symbol"/>
-          <w:sz w:val="20"/>
-        </w:rPr>
+        <w:ind w:left="0" w:firstLine="0"/>
+      </w:pPr>
+      <w:rPr>
+        <w:rFonts w:ascii="Symbol" w:hAnsi="Symbol"/>
+        <w:sz w:val="20"/>
       </w:rPr>
     </w:lvl>
   </w:abstractNum>
-  <w:abstractNum w:abstractNumId="4">
+  <w:abstractNum w:abstractNumId="7">
+    <w:nsid w:val="5F871573"/>
     <w:multiLevelType w:val="singleLevel"/>
-    <w:name w:val="Bullet 4"/>
+    <w:tmpl w:val="21307940"/>
+    <w:name w:val="Bullet 7"/>
     <w:lvl w:ilvl="0">
       <w:numFmt w:val="bullet"/>
       <w:lvlText w:val="o"/>
@@ -954,146 +1058,306 @@
         <w:tabs>
           <w:tab w:val="num" w:pos="0"/>
         </w:tabs>
-        <w:ind w:left="0" w:hanging="0"/>
-      </w:pPr>
-      <w:rPr>
-        <w:rPr>
-          <w:rFonts w:ascii="Courier New" w:hAnsi="Courier New"/>
-          <w:sz w:val="20"/>
-        </w:rPr>
+        <w:ind w:left="0" w:firstLine="0"/>
+      </w:pPr>
+      <w:rPr>
+        <w:rFonts w:ascii="Courier New" w:hAnsi="Courier New" w:cs="Courier New"/>
       </w:rPr>
     </w:lvl>
   </w:abstractNum>
-  <w:abstractNum w:abstractNumId="5">
+  <w:abstractNum w:abstractNumId="8">
+    <w:nsid w:val="69DC6043"/>
+    <w:multiLevelType w:val="multilevel"/>
+    <w:tmpl w:val="59D019F4"/>
+    <w:lvl w:ilvl="0">
+      <w:numFmt w:val="bullet"/>
+      <w:lvlText w:val=""/>
+      <w:lvlJc w:val="left"/>
+      <w:pPr>
+        <w:ind w:left="360" w:firstLine="0"/>
+      </w:pPr>
+      <w:rPr>
+        <w:rFonts w:ascii="Symbol" w:hAnsi="Symbol"/>
+      </w:rPr>
+    </w:lvl>
+    <w:lvl w:ilvl="1">
+      <w:numFmt w:val="bullet"/>
+      <w:lvlText w:val="o"/>
+      <w:lvlJc w:val="left"/>
+      <w:pPr>
+        <w:ind w:left="1080" w:firstLine="0"/>
+      </w:pPr>
+      <w:rPr>
+        <w:rFonts w:ascii="Courier New" w:hAnsi="Courier New" w:cs="Courier New"/>
+      </w:rPr>
+    </w:lvl>
+    <w:lvl w:ilvl="2">
+      <w:numFmt w:val="bullet"/>
+      <w:lvlText w:val=""/>
+      <w:lvlJc w:val="left"/>
+      <w:pPr>
+        <w:ind w:left="1800" w:firstLine="0"/>
+      </w:pPr>
+      <w:rPr>
+        <w:rFonts w:ascii="Wingdings" w:eastAsia="Wingdings" w:hAnsi="Wingdings" w:cs="Wingdings"/>
+      </w:rPr>
+    </w:lvl>
+    <w:lvl w:ilvl="3">
+      <w:numFmt w:val="bullet"/>
+      <w:lvlText w:val=""/>
+      <w:lvlJc w:val="left"/>
+      <w:pPr>
+        <w:ind w:left="2520" w:firstLine="0"/>
+      </w:pPr>
+      <w:rPr>
+        <w:rFonts w:ascii="Wingdings" w:eastAsia="Calibri" w:hAnsi="Wingdings"/>
+      </w:rPr>
+    </w:lvl>
+    <w:lvl w:ilvl="4">
+      <w:numFmt w:val="bullet"/>
+      <w:lvlText w:val="o"/>
+      <w:lvlJc w:val="left"/>
+      <w:pPr>
+        <w:ind w:left="3240" w:firstLine="0"/>
+      </w:pPr>
+      <w:rPr>
+        <w:rFonts w:ascii="Courier New" w:hAnsi="Courier New" w:cs="Courier New"/>
+      </w:rPr>
+    </w:lvl>
+    <w:lvl w:ilvl="5">
+      <w:numFmt w:val="bullet"/>
+      <w:lvlText w:val=""/>
+      <w:lvlJc w:val="left"/>
+      <w:pPr>
+        <w:ind w:left="3960" w:firstLine="0"/>
+      </w:pPr>
+      <w:rPr>
+        <w:rFonts w:ascii="Wingdings" w:eastAsia="Wingdings" w:hAnsi="Wingdings" w:cs="Wingdings"/>
+      </w:rPr>
+    </w:lvl>
+    <w:lvl w:ilvl="6">
+      <w:numFmt w:val="bullet"/>
+      <w:lvlText w:val=""/>
+      <w:lvlJc w:val="left"/>
+      <w:pPr>
+        <w:ind w:left="4680" w:firstLine="0"/>
+      </w:pPr>
+      <w:rPr>
+        <w:rFonts w:ascii="Symbol" w:hAnsi="Symbol"/>
+      </w:rPr>
+    </w:lvl>
+    <w:lvl w:ilvl="7">
+      <w:numFmt w:val="bullet"/>
+      <w:lvlText w:val="o"/>
+      <w:lvlJc w:val="left"/>
+      <w:pPr>
+        <w:ind w:left="5400" w:firstLine="0"/>
+      </w:pPr>
+      <w:rPr>
+        <w:rFonts w:ascii="Courier New" w:hAnsi="Courier New" w:cs="Courier New"/>
+      </w:rPr>
+    </w:lvl>
+    <w:lvl w:ilvl="8">
+      <w:numFmt w:val="bullet"/>
+      <w:lvlText w:val=""/>
+      <w:lvlJc w:val="left"/>
+      <w:pPr>
+        <w:ind w:left="6120" w:firstLine="0"/>
+      </w:pPr>
+      <w:rPr>
+        <w:rFonts w:ascii="Wingdings" w:eastAsia="Wingdings" w:hAnsi="Wingdings" w:cs="Wingdings"/>
+      </w:rPr>
+    </w:lvl>
+  </w:abstractNum>
+  <w:abstractNum w:abstractNumId="9">
+    <w:nsid w:val="6B8807E5"/>
     <w:multiLevelType w:val="singleLevel"/>
-    <w:name w:val="Bullet 5"/>
+    <w:tmpl w:val="158889FA"/>
+    <w:name w:val="Bullet 6"/>
     <w:lvl w:ilvl="0">
       <w:numFmt w:val="bullet"/>
-      <w:lvlText w:val=""/>
+      <w:lvlText w:val=""/>
       <w:lvlJc w:val="left"/>
       <w:pPr>
         <w:tabs>
           <w:tab w:val="num" w:pos="0"/>
         </w:tabs>
-        <w:ind w:left="0" w:hanging="0"/>
-      </w:pPr>
-      <w:rPr>
-        <w:rPr>
-          <w:rFonts w:ascii="Wingdings" w:hAnsi="Wingdings" w:eastAsia="Wingdings" w:cs="Wingdings"/>
-          <w:sz w:val="20"/>
-        </w:rPr>
+        <w:ind w:left="0" w:firstLine="0"/>
+      </w:pPr>
+      <w:rPr>
+        <w:rFonts w:ascii="Symbol" w:hAnsi="Symbol"/>
       </w:rPr>
     </w:lvl>
   </w:abstractNum>
-  <w:abstractNum w:abstractNumId="6">
+  <w:abstractNum w:abstractNumId="10">
+    <w:nsid w:val="74344C24"/>
+    <w:multiLevelType w:val="multilevel"/>
+    <w:tmpl w:val="AED6CAC8"/>
+    <w:name w:val="Nummerierungsliste 1"/>
+    <w:lvl w:ilvl="0">
+      <w:numFmt w:val="bullet"/>
+      <w:lvlText w:val=""/>
+      <w:lvlJc w:val="left"/>
+      <w:pPr>
+        <w:ind w:left="360" w:firstLine="0"/>
+      </w:pPr>
+      <w:rPr>
+        <w:rFonts w:ascii="Symbol" w:hAnsi="Symbol"/>
+        <w:sz w:val="20"/>
+      </w:rPr>
+    </w:lvl>
+    <w:lvl w:ilvl="1">
+      <w:numFmt w:val="bullet"/>
+      <w:lvlText w:val="o"/>
+      <w:lvlJc w:val="left"/>
+      <w:pPr>
+        <w:ind w:left="1080" w:firstLine="0"/>
+      </w:pPr>
+      <w:rPr>
+        <w:rFonts w:ascii="Courier New" w:hAnsi="Courier New"/>
+        <w:sz w:val="20"/>
+      </w:rPr>
+    </w:lvl>
+    <w:lvl w:ilvl="2">
+      <w:numFmt w:val="bullet"/>
+      <w:lvlText w:val=""/>
+      <w:lvlJc w:val="left"/>
+      <w:pPr>
+        <w:ind w:left="1800" w:firstLine="0"/>
+      </w:pPr>
+      <w:rPr>
+        <w:rFonts w:ascii="Wingdings" w:eastAsia="Wingdings" w:hAnsi="Wingdings" w:cs="Wingdings"/>
+        <w:sz w:val="20"/>
+      </w:rPr>
+    </w:lvl>
+    <w:lvl w:ilvl="3">
+      <w:numFmt w:val="bullet"/>
+      <w:lvlText w:val=""/>
+      <w:lvlJc w:val="left"/>
+      <w:pPr>
+        <w:ind w:left="2520" w:firstLine="0"/>
+      </w:pPr>
+      <w:rPr>
+        <w:rFonts w:ascii="Wingdings" w:eastAsia="Wingdings" w:hAnsi="Wingdings" w:cs="Wingdings"/>
+        <w:sz w:val="20"/>
+      </w:rPr>
+    </w:lvl>
+    <w:lvl w:ilvl="4">
+      <w:numFmt w:val="bullet"/>
+      <w:lvlText w:val=""/>
+      <w:lvlJc w:val="left"/>
+      <w:pPr>
+        <w:ind w:left="3240" w:firstLine="0"/>
+      </w:pPr>
+      <w:rPr>
+        <w:rFonts w:ascii="Wingdings" w:eastAsia="Wingdings" w:hAnsi="Wingdings" w:cs="Wingdings"/>
+        <w:sz w:val="20"/>
+      </w:rPr>
+    </w:lvl>
+    <w:lvl w:ilvl="5">
+      <w:numFmt w:val="bullet"/>
+      <w:lvlText w:val=""/>
+      <w:lvlJc w:val="left"/>
+      <w:pPr>
+        <w:ind w:left="3960" w:firstLine="0"/>
+      </w:pPr>
+      <w:rPr>
+        <w:rFonts w:ascii="Wingdings" w:eastAsia="Wingdings" w:hAnsi="Wingdings" w:cs="Wingdings"/>
+        <w:sz w:val="20"/>
+      </w:rPr>
+    </w:lvl>
+    <w:lvl w:ilvl="6">
+      <w:numFmt w:val="bullet"/>
+      <w:lvlText w:val=""/>
+      <w:lvlJc w:val="left"/>
+      <w:pPr>
+        <w:ind w:left="4680" w:firstLine="0"/>
+      </w:pPr>
+      <w:rPr>
+        <w:rFonts w:ascii="Wingdings" w:eastAsia="Wingdings" w:hAnsi="Wingdings" w:cs="Wingdings"/>
+        <w:sz w:val="20"/>
+      </w:rPr>
+    </w:lvl>
+    <w:lvl w:ilvl="7">
+      <w:numFmt w:val="bullet"/>
+      <w:lvlText w:val=""/>
+      <w:lvlJc w:val="left"/>
+      <w:pPr>
+        <w:ind w:left="5400" w:firstLine="0"/>
+      </w:pPr>
+      <w:rPr>
+        <w:rFonts w:ascii="Wingdings" w:eastAsia="Wingdings" w:hAnsi="Wingdings" w:cs="Wingdings"/>
+        <w:sz w:val="20"/>
+      </w:rPr>
+    </w:lvl>
+    <w:lvl w:ilvl="8">
+      <w:numFmt w:val="bullet"/>
+      <w:lvlText w:val=""/>
+      <w:lvlJc w:val="left"/>
+      <w:pPr>
+        <w:ind w:left="6120" w:firstLine="0"/>
+      </w:pPr>
+      <w:rPr>
+        <w:rFonts w:ascii="Wingdings" w:eastAsia="Wingdings" w:hAnsi="Wingdings" w:cs="Wingdings"/>
+        <w:sz w:val="20"/>
+      </w:rPr>
+    </w:lvl>
+  </w:abstractNum>
+  <w:abstractNum w:abstractNumId="11">
+    <w:nsid w:val="77AC63F5"/>
     <w:multiLevelType w:val="singleLevel"/>
-    <w:name w:val="Bullet 6"/>
+    <w:tmpl w:val="FCECA51A"/>
+    <w:name w:val="Bullet 8"/>
     <w:lvl w:ilvl="0">
       <w:numFmt w:val="bullet"/>
-      <w:lvlText w:val=""/>
+      <w:lvlText w:val=""/>
       <w:lvlJc w:val="left"/>
       <w:pPr>
         <w:tabs>
           <w:tab w:val="num" w:pos="0"/>
         </w:tabs>
-        <w:ind w:left="0" w:hanging="0"/>
-      </w:pPr>
-      <w:rPr>
-        <w:rPr>
-          <w:rFonts w:ascii="Symbol" w:hAnsi="Symbol"/>
-        </w:rPr>
-      </w:rPr>
-    </w:lvl>
-  </w:abstractNum>
-  <w:abstractNum w:abstractNumId="7">
-    <w:multiLevelType w:val="singleLevel"/>
-    <w:name w:val="Bullet 7"/>
-    <w:lvl w:ilvl="0">
-      <w:numFmt w:val="bullet"/>
-      <w:lvlText w:val="o"/>
-      <w:lvlJc w:val="left"/>
-      <w:pPr>
-        <w:tabs>
-          <w:tab w:val="num" w:pos="0"/>
-        </w:tabs>
-        <w:ind w:left="0" w:hanging="0"/>
-      </w:pPr>
-      <w:rPr>
-        <w:rPr>
-          <w:rFonts w:ascii="Courier New" w:hAnsi="Courier New" w:cs="Courier New"/>
-        </w:rPr>
-      </w:rPr>
-    </w:lvl>
-  </w:abstractNum>
-  <w:abstractNum w:abstractNumId="8">
-    <w:multiLevelType w:val="singleLevel"/>
-    <w:name w:val="Bullet 8"/>
-    <w:lvl w:ilvl="0">
-      <w:numFmt w:val="bullet"/>
-      <w:lvlText w:val=""/>
-      <w:lvlJc w:val="left"/>
-      <w:pPr>
-        <w:tabs>
-          <w:tab w:val="num" w:pos="0"/>
-        </w:tabs>
-        <w:ind w:left="0" w:hanging="0"/>
-      </w:pPr>
-      <w:rPr>
-        <w:rPr>
-          <w:rFonts w:ascii="Wingdings" w:hAnsi="Wingdings" w:eastAsia="Wingdings" w:cs="Wingdings"/>
-        </w:rPr>
-      </w:rPr>
-    </w:lvl>
-  </w:abstractNum>
-  <w:abstractNum w:abstractNumId="9">
-    <w:multiLevelType w:val="singleLevel"/>
-    <w:name w:val="Bullet 9"/>
-    <w:lvl w:ilvl="0">
-      <w:numFmt w:val="bullet"/>
-      <w:lvlText w:val=""/>
-      <w:lvlJc w:val="left"/>
-      <w:pPr>
-        <w:tabs>
-          <w:tab w:val="num" w:pos="0"/>
-        </w:tabs>
-        <w:ind w:left="0" w:hanging="0"/>
-      </w:pPr>
-      <w:rPr>
-        <w:rPr>
-          <w:rFonts w:ascii="Wingdings" w:hAnsi="Wingdings" w:eastAsia="Calibri"/>
-        </w:rPr>
+        <w:ind w:left="0" w:firstLine="0"/>
+      </w:pPr>
+      <w:rPr>
+        <w:rFonts w:ascii="Wingdings" w:eastAsia="Wingdings" w:hAnsi="Wingdings" w:cs="Wingdings"/>
       </w:rPr>
     </w:lvl>
   </w:abstractNum>
   <w:num w:numId="1">
-    <w:abstractNumId w:val="1"/>
+    <w:abstractNumId w:val="10"/>
   </w:num>
   <w:num w:numId="2">
+    <w:abstractNumId w:val="0"/>
+  </w:num>
+  <w:num w:numId="3">
+    <w:abstractNumId w:val="6"/>
+  </w:num>
+  <w:num w:numId="4">
     <w:abstractNumId w:val="2"/>
   </w:num>
-  <w:num w:numId="3">
+  <w:num w:numId="5">
     <w:abstractNumId w:val="3"/>
   </w:num>
-  <w:num w:numId="4">
-    <w:abstractNumId w:val="4"/>
-  </w:num>
-  <w:num w:numId="5">
-    <w:abstractNumId w:val="5"/>
-  </w:num>
   <w:num w:numId="6">
-    <w:abstractNumId w:val="6"/>
+    <w:abstractNumId w:val="9"/>
   </w:num>
   <w:num w:numId="7">
     <w:abstractNumId w:val="7"/>
   </w:num>
   <w:num w:numId="8">
-    <w:abstractNumId w:val="8"/>
+    <w:abstractNumId w:val="11"/>
   </w:num>
   <w:num w:numId="9">
-    <w:abstractNumId w:val="9"/>
+    <w:abstractNumId w:val="4"/>
   </w:num>
   <w:num w:numId="10">
-    <w:abstractNumId w:val="0"/>
+    <w:abstractNumId w:val="5"/>
+  </w:num>
+  <w:num w:numId="11">
+    <w:abstractNumId w:val="1"/>
+  </w:num>
+  <w:num w:numId="12">
+    <w:abstractNumId w:val="8"/>
   </w:num>
 </w:numbering>
 </file>
@@ -1103,15 +1367,14 @@
   <w:docDefaults>
     <w:rPrDefault>
       <w:rPr>
-        <w:rFonts w:ascii="Calibri" w:hAnsi="Calibri" w:eastAsia="Calibri" w:cs="Roman-PS"/>
+        <w:rFonts w:ascii="Calibri" w:eastAsia="Calibri" w:hAnsi="Calibri" w:cs="Roman-PS"/>
         <w:sz w:val="22"/>
         <w:szCs w:val="22"/>
-        <w:lang w:val="de-de" w:eastAsia="zh-cn" w:bidi="ar-sa"/>
+        <w:lang w:val="de-DE" w:eastAsia="zh-CN" w:bidi="ar-SA"/>
       </w:rPr>
     </w:rPrDefault>
     <w:pPrDefault>
       <w:pPr>
-        <w:spacing w:after="200" w:line="276" w:lineRule="auto"/>
         <w:pBdr>
           <w:top w:val="none" w:sz="0" w:space="0" w:color="000000"/>
           <w:left w:val="none" w:sz="0" w:space="0" w:color="000000"/>
@@ -1119,66 +1382,91 @@
           <w:right w:val="none" w:sz="0" w:space="0" w:color="000000"/>
           <w:between w:val="none" w:sz="0" w:space="0" w:color="000000"/>
         </w:pBdr>
-        <w:shd w:val="none"/>
+        <w:spacing w:after="200" w:line="276" w:lineRule="auto"/>
       </w:pPr>
     </w:pPrDefault>
   </w:docDefaults>
   <w:latentStyles w:defLockedState="0" w:defUIPriority="99" w:defSemiHidden="1" w:defUnhideWhenUsed="1" w:defQFormat="0" w:count="267">
     <w:lsdException w:name="Normal" w:semiHidden="0" w:uiPriority="0" w:unhideWhenUsed="0" w:qFormat="1"/>
-    <w:lsdException w:name="Heading 1" w:semiHidden="0" w:uiPriority="9" w:unhideWhenUsed="0" w:qFormat="1"/>
-    <w:lsdException w:name="Heading 2" w:uiPriority="9" w:qFormat="1"/>
-    <w:lsdException w:name="Heading 3" w:uiPriority="9" w:qFormat="1"/>
-    <w:lsdException w:name="Heading 4" w:uiPriority="9" w:qFormat="1"/>
-    <w:lsdException w:name="Heading 5" w:uiPriority="9" w:qFormat="1"/>
-    <w:lsdException w:name="Heading 6" w:uiPriority="9" w:qFormat="1"/>
-    <w:lsdException w:name="Heading 7" w:uiPriority="9" w:qFormat="1"/>
-    <w:lsdException w:name="Heading 8" w:uiPriority="9" w:qFormat="1"/>
+    <w:lsdException w:name="heading 1" w:semiHidden="0" w:uiPriority="9" w:unhideWhenUsed="0" w:qFormat="1"/>
+    <w:lsdException w:name="heading 2" w:uiPriority="9" w:qFormat="1"/>
+    <w:lsdException w:name="heading 3" w:uiPriority="9" w:qFormat="1"/>
+    <w:lsdException w:name="heading 4" w:uiPriority="9" w:qFormat="1"/>
+    <w:lsdException w:name="heading 5" w:uiPriority="9" w:qFormat="1"/>
+    <w:lsdException w:name="heading 6" w:uiPriority="9" w:qFormat="1"/>
+    <w:lsdException w:name="heading 7" w:uiPriority="9" w:qFormat="1"/>
+    <w:lsdException w:name="heading 8" w:uiPriority="9" w:qFormat="1"/>
+    <w:lsdException w:name="List Paragraph" w:uiPriority="0" w:qFormat="1"/>
   </w:latentStyles>
-  <w:style w:type="paragraph" w:styleId="Normal" w:default="1">
+  <w:style w:type="paragraph" w:default="1" w:styleId="Standard">
     <w:name w:val="Normal"/>
     <w:qFormat/>
   </w:style>
+  <w:style w:type="character" w:default="1" w:styleId="Absatz-Standardschriftart">
+    <w:name w:val="Default Paragraph Font"/>
+    <w:uiPriority w:val="1"/>
+    <w:semiHidden/>
+    <w:unhideWhenUsed/>
+  </w:style>
+  <w:style w:type="table" w:default="1" w:styleId="NormaleTabelle">
+    <w:name w:val="Normal Table"/>
+    <w:uiPriority w:val="99"/>
+    <w:semiHidden/>
+    <w:unhideWhenUsed/>
+    <w:tblPr>
+      <w:tblInd w:w="0" w:type="dxa"/>
+      <w:tblCellMar>
+        <w:top w:w="0" w:type="dxa"/>
+        <w:left w:w="108" w:type="dxa"/>
+        <w:bottom w:w="0" w:type="dxa"/>
+        <w:right w:w="108" w:type="dxa"/>
+      </w:tblCellMar>
+    </w:tblPr>
+  </w:style>
+  <w:style w:type="numbering" w:default="1" w:styleId="KeineListe">
+    <w:name w:val="No List"/>
+    <w:uiPriority w:val="99"/>
+    <w:semiHidden/>
+    <w:unhideWhenUsed/>
+  </w:style>
   <w:style w:type="paragraph" w:styleId="Kopfzeile">
-    <w:name w:val="Header"/>
+    <w:name w:val="header"/>
+    <w:basedOn w:val="Standard"/>
     <w:qFormat/>
-    <w:basedOn w:val="Normal"/>
     <w:pPr>
+      <w:tabs>
+        <w:tab w:val="center" w:pos="4536"/>
+        <w:tab w:val="right" w:pos="9072"/>
+      </w:tabs>
       <w:spacing w:after="0" w:line="240" w:lineRule="auto"/>
-      <w:tabs>
-        <w:tab w:val="center" w:pos="4536" w:leader="none"/>
-        <w:tab w:val="right" w:pos="9072" w:leader="none"/>
-      </w:tabs>
     </w:pPr>
   </w:style>
   <w:style w:type="paragraph" w:styleId="Fuzeile">
-    <w:name w:val="Footer"/>
+    <w:name w:val="footer"/>
+    <w:basedOn w:val="Standard"/>
     <w:qFormat/>
-    <w:basedOn w:val="Normal"/>
     <w:pPr>
+      <w:tabs>
+        <w:tab w:val="center" w:pos="4536"/>
+        <w:tab w:val="right" w:pos="9072"/>
+      </w:tabs>
       <w:spacing w:after="0" w:line="240" w:lineRule="auto"/>
-      <w:tabs>
-        <w:tab w:val="center" w:pos="4536" w:leader="none"/>
-        <w:tab w:val="right" w:pos="9072" w:leader="none"/>
-      </w:tabs>
     </w:pPr>
   </w:style>
   <w:style w:type="paragraph" w:styleId="Listenabsatz">
     <w:name w:val="List Paragraph"/>
+    <w:basedOn w:val="Standard"/>
     <w:qFormat/>
-    <w:basedOn w:val="Normal"/>
     <w:pPr>
       <w:ind w:left="720"/>
       <w:contextualSpacing/>
     </w:pPr>
   </w:style>
-  <w:style w:type="character" w:styleId="Absatz-Standardschriftart" w:default="1">
-    <w:name w:val="Default Paragraph Font"/>
-  </w:style>
-  <w:style w:type="character" w:styleId="KopfzeileZchn" w:customStyle="1">
+  <w:style w:type="character" w:customStyle="1" w:styleId="KopfzeileZchn">
     <w:name w:val="Kopfzeile Zchn"/>
     <w:basedOn w:val="Absatz-Standardschriftart"/>
   </w:style>
-  <w:style w:type="character" w:styleId="FuzeileZchn" w:customStyle="1">
+  <w:style w:type="character" w:customStyle="1" w:styleId="FuzeileZchn">
     <w:name w:val="Fußzeile Zchn"/>
     <w:basedOn w:val="Absatz-Standardschriftart"/>
   </w:style>
@@ -1186,19 +1474,18 @@
 </file>
 
 <file path=word/stylesWithEffects.xml><?xml version="1.0" encoding="utf-8"?>
-<w:styles xmlns:wpc="http://schemas.microsoft.com/office/word/2010/wordprocessingCanvas" xmlns:mc="http://schemas.openxmlformats.org/markup-compatibility/2006" xmlns:o="urn:schemas-microsoft-com:office:office" xmlns:r="http://schemas.openxmlformats.org/officeDocument/2006/relationships" xmlns:m="http://schemas.openxmlformats.org/officeDocument/2006/math" xmlns:v="urn:schemas-microsoft-com:vml" xmlns:wp14="http://schemas.microsoft.com/office/word/2010/wordprocessingDrawing" xmlns:wp="http://schemas.openxmlformats.org/drawingml/2006/wordprocessingDrawing" xmlns:w10="urn:schemas-microsoft-com:office:word" xmlns:w="http://schemas.openxmlformats.org/wordprocessingml/2006/main" xmlns:w14="http://schemas.microsoft.com/office/word/2010/wordml" xmlns:wpg="http://schemas.microsoft.com/office/word/2010/wordprocessingGroup" xmlns:wpi="http://schemas.microsoft.com/office/word/2010/wordprocessingInk" xmlns:wne="http://schemas.microsoft.com/office/word/2006/wordml" xmlns:wps="http://schemas.microsoft.com/office/word/2010/wordprocessingShape" mc:Ignorable="w14">
+<w:styles xmlns:wpc="http://schemas.microsoft.com/office/word/2010/wordprocessingCanvas" xmlns:mc="http://schemas.openxmlformats.org/markup-compatibility/2006" xmlns:o="urn:schemas-microsoft-com:office:office" xmlns:r="http://schemas.openxmlformats.org/officeDocument/2006/relationships" xmlns:m="http://schemas.openxmlformats.org/officeDocument/2006/math" xmlns:v="urn:schemas-microsoft-com:vml" xmlns:wp14="http://schemas.microsoft.com/office/word/2010/wordprocessingDrawing" xmlns:wp="http://schemas.openxmlformats.org/drawingml/2006/wordprocessingDrawing" xmlns:w10="urn:schemas-microsoft-com:office:word" xmlns:w="http://schemas.openxmlformats.org/wordprocessingml/2006/main" xmlns:w14="http://schemas.microsoft.com/office/word/2010/wordml" xmlns:wpg="http://schemas.microsoft.com/office/word/2010/wordprocessingGroup" xmlns:wpi="http://schemas.microsoft.com/office/word/2010/wordprocessingInk" xmlns:wne="http://schemas.microsoft.com/office/word/2006/wordml" xmlns:wps="http://schemas.microsoft.com/office/word/2010/wordprocessingShape" mc:Ignorable="w14 wp14">
   <w:docDefaults>
     <w:rPrDefault>
       <w:rPr>
-        <w:rFonts w:ascii="Calibri" w:hAnsi="Calibri" w:eastAsia="Calibri" w:cs="Roman-PS"/>
+        <w:rFonts w:ascii="Calibri" w:eastAsia="Calibri" w:hAnsi="Calibri" w:cs="Roman-PS"/>
         <w:sz w:val="22"/>
         <w:szCs w:val="22"/>
-        <w:lang w:val="de-de" w:eastAsia="zh-cn" w:bidi="ar-sa"/>
+        <w:lang w:val="de-DE" w:eastAsia="zh-CN" w:bidi="ar-SA"/>
       </w:rPr>
     </w:rPrDefault>
     <w:pPrDefault>
       <w:pPr>
-        <w:spacing w:after="200" w:line="276" w:lineRule="auto"/>
         <w:pBdr>
           <w:top w:val="none" w:sz="0" w:space="0" w:color="000000"/>
           <w:left w:val="none" w:sz="0" w:space="0" w:color="000000"/>
@@ -1206,66 +1493,90 @@
           <w:right w:val="none" w:sz="0" w:space="0" w:color="000000"/>
           <w:between w:val="none" w:sz="0" w:space="0" w:color="000000"/>
         </w:pBdr>
-        <w:shd w:val="none"/>
+        <w:spacing w:after="200" w:line="276" w:lineRule="auto"/>
       </w:pPr>
     </w:pPrDefault>
   </w:docDefaults>
   <w:latentStyles w:defLockedState="0" w:defUIPriority="99" w:defSemiHidden="1" w:defUnhideWhenUsed="1" w:defQFormat="0" w:count="267">
     <w:lsdException w:name="Normal" w:semiHidden="0" w:uiPriority="0" w:unhideWhenUsed="0" w:qFormat="1"/>
-    <w:lsdException w:name="Heading 1" w:semiHidden="0" w:uiPriority="9" w:unhideWhenUsed="0" w:qFormat="1"/>
-    <w:lsdException w:name="Heading 2" w:uiPriority="9" w:qFormat="1"/>
-    <w:lsdException w:name="Heading 3" w:uiPriority="9" w:qFormat="1"/>
-    <w:lsdException w:name="Heading 4" w:uiPriority="9" w:qFormat="1"/>
-    <w:lsdException w:name="Heading 5" w:uiPriority="9" w:qFormat="1"/>
-    <w:lsdException w:name="Heading 6" w:uiPriority="9" w:qFormat="1"/>
-    <w:lsdException w:name="Heading 7" w:uiPriority="9" w:qFormat="1"/>
-    <w:lsdException w:name="Heading 8" w:uiPriority="9" w:qFormat="1"/>
+    <w:lsdException w:name="heading 1" w:semiHidden="0" w:uiPriority="9" w:unhideWhenUsed="0" w:qFormat="1"/>
+    <w:lsdException w:name="heading 2" w:uiPriority="9" w:qFormat="1"/>
+    <w:lsdException w:name="heading 3" w:uiPriority="9" w:qFormat="1"/>
+    <w:lsdException w:name="heading 4" w:uiPriority="9" w:qFormat="1"/>
+    <w:lsdException w:name="heading 5" w:uiPriority="9" w:qFormat="1"/>
+    <w:lsdException w:name="heading 6" w:uiPriority="9" w:qFormat="1"/>
+    <w:lsdException w:name="heading 7" w:uiPriority="9" w:qFormat="1"/>
+    <w:lsdException w:name="heading 8" w:uiPriority="9" w:qFormat="1"/>
   </w:latentStyles>
-  <w:style w:type="paragraph" w:styleId="Normal" w:default="1">
+  <w:style w:type="paragraph" w:default="1" w:styleId="Standard">
     <w:name w:val="Normal"/>
     <w:qFormat/>
   </w:style>
+  <w:style w:type="character" w:default="1" w:styleId="Absatz-Standardschriftart">
+    <w:name w:val="Default Paragraph Font"/>
+    <w:uiPriority w:val="1"/>
+    <w:semiHidden/>
+    <w:unhideWhenUsed/>
+  </w:style>
+  <w:style w:type="table" w:default="1" w:styleId="NormaleTabelle">
+    <w:name w:val="Normal Table"/>
+    <w:uiPriority w:val="99"/>
+    <w:semiHidden/>
+    <w:unhideWhenUsed/>
+    <w:tblPr>
+      <w:tblInd w:w="0" w:type="dxa"/>
+      <w:tblCellMar>
+        <w:top w:w="0" w:type="dxa"/>
+        <w:left w:w="108" w:type="dxa"/>
+        <w:bottom w:w="0" w:type="dxa"/>
+        <w:right w:w="108" w:type="dxa"/>
+      </w:tblCellMar>
+    </w:tblPr>
+  </w:style>
+  <w:style w:type="numbering" w:default="1" w:styleId="KeineListe">
+    <w:name w:val="No List"/>
+    <w:uiPriority w:val="99"/>
+    <w:semiHidden/>
+    <w:unhideWhenUsed/>
+  </w:style>
   <w:style w:type="paragraph" w:styleId="Kopfzeile">
-    <w:name w:val="Header"/>
+    <w:name w:val="header"/>
+    <w:basedOn w:val="Standard"/>
     <w:qFormat/>
-    <w:basedOn w:val="Normal"/>
     <w:pPr>
+      <w:tabs>
+        <w:tab w:val="center" w:pos="4536"/>
+        <w:tab w:val="right" w:pos="9072"/>
+      </w:tabs>
       <w:spacing w:after="0" w:line="240" w:lineRule="auto"/>
-      <w:tabs>
-        <w:tab w:val="center" w:pos="4536" w:leader="none"/>
-        <w:tab w:val="right" w:pos="9072" w:leader="none"/>
-      </w:tabs>
     </w:pPr>
   </w:style>
   <w:style w:type="paragraph" w:styleId="Fuzeile">
-    <w:name w:val="Footer"/>
+    <w:name w:val="footer"/>
+    <w:basedOn w:val="Standard"/>
     <w:qFormat/>
-    <w:basedOn w:val="Normal"/>
     <w:pPr>
+      <w:tabs>
+        <w:tab w:val="center" w:pos="4536"/>
+        <w:tab w:val="right" w:pos="9072"/>
+      </w:tabs>
       <w:spacing w:after="0" w:line="240" w:lineRule="auto"/>
-      <w:tabs>
-        <w:tab w:val="center" w:pos="4536" w:leader="none"/>
-        <w:tab w:val="right" w:pos="9072" w:leader="none"/>
-      </w:tabs>
     </w:pPr>
   </w:style>
   <w:style w:type="paragraph" w:styleId="Listenabsatz">
     <w:name w:val="List Paragraph"/>
+    <w:basedOn w:val="Standard"/>
     <w:qFormat/>
-    <w:basedOn w:val="Normal"/>
     <w:pPr>
       <w:ind w:left="720"/>
       <w:contextualSpacing/>
     </w:pPr>
   </w:style>
-  <w:style w:type="character" w:styleId="Absatz-Standardschriftart" w:default="1">
-    <w:name w:val="Default Paragraph Font"/>
-  </w:style>
-  <w:style w:type="character" w:styleId="KopfzeileZchn" w:customStyle="1">
+  <w:style w:type="character" w:customStyle="1" w:styleId="KopfzeileZchn">
     <w:name w:val="Kopfzeile Zchn"/>
     <w:basedOn w:val="Absatz-Standardschriftart"/>
   </w:style>
-  <w:style w:type="character" w:styleId="FuzeileZchn" w:customStyle="1">
+  <w:style w:type="character" w:customStyle="1" w:styleId="FuzeileZchn">
     <w:name w:val="Fußzeile Zchn"/>
     <w:basedOn w:val="Absatz-Standardschriftart"/>
   </w:style>
